--- a/abstract.docx
+++ b/abstract.docx
@@ -118,6 +118,7 @@
         <w:jc w:val="center"/>
         <w:rPr>
           <w:rFonts w:ascii="Consolas" w:eastAsia="M+ 2m regular" w:hAnsi="Consolas" w:cs="Consolas"/>
+          <w:b/>
         </w:rPr>
       </w:pPr>
       <w:r>
@@ -142,6 +143,7 @@
         </w:tabs>
         <w:rPr>
           <w:rFonts w:ascii="Consolas" w:eastAsia="M+ 2m regular" w:hAnsi="Consolas" w:cs="Consolas"/>
+          <w:b/>
           <w:sz w:val="24"/>
           <w:szCs w:val="24"/>
         </w:rPr>
@@ -149,6 +151,7 @@
       <w:r>
         <w:rPr>
           <w:rFonts w:ascii="Consolas" w:eastAsia="M+ 2m regular" w:hAnsi="Consolas" w:cs="Consolas"/>
+          <w:b/>
           <w:sz w:val="24"/>
           <w:szCs w:val="24"/>
         </w:rPr>
@@ -157,6 +160,7 @@
       <w:r>
         <w:rPr>
           <w:rFonts w:ascii="Consolas" w:eastAsia="M+ 2m regular" w:hAnsi="Consolas" w:cs="Consolas"/>
+          <w:b/>
           <w:sz w:val="24"/>
           <w:szCs w:val="24"/>
         </w:rPr>
@@ -182,16 +186,45 @@
           <w:placeholder>
             <w:docPart w:val="2EEF78E1FFDD42EF83E0B83BC93B3737"/>
           </w:placeholder>
-          <w:showingPlcHdr/>
           <w:dataBinding w:prefixMappings="xmlns:ns0='http://schemas.microsoft.com/office/2006/coverPageProps' " w:xpath="/ns0:CoverPageProperties[1]/ns0:Abstract[1]" w:storeItemID="{55AF091B-3C7A-41E3-B477-F2FDAA23CFDA}"/>
           <w:text/>
         </w:sdtPr>
         <w:sdtContent>
           <w:r>
             <w:rPr>
-              <w:rStyle w:val="PlaceholderText"/>
+              <w:rFonts w:ascii="Consolas" w:eastAsia="M+ 2m regular" w:hAnsi="Consolas" w:cs="Consolas"/>
             </w:rPr>
-            <w:t>[Abstract]</w:t>
+            <w:t>A simple web</w:t>
+          </w:r>
+          <w:r>
+            <w:rPr>
+              <w:rFonts w:ascii="Consolas" w:eastAsia="M+ 2m regular" w:hAnsi="Consolas" w:cs="Consolas"/>
+            </w:rPr>
+            <w:t xml:space="preserve"> app that allows users to write, </w:t>
+          </w:r>
+          <w:r>
+            <w:rPr>
+              <w:rFonts w:ascii="Consolas" w:eastAsia="M+ 2m regular" w:hAnsi="Consolas" w:cs="Consolas"/>
+            </w:rPr>
+            <w:t>run</w:t>
+          </w:r>
+          <w:r>
+            <w:rPr>
+              <w:rFonts w:ascii="Consolas" w:eastAsia="M+ 2m regular" w:hAnsi="Consolas" w:cs="Consolas"/>
+            </w:rPr>
+            <w:t>,</w:t>
+          </w:r>
+          <w:r>
+            <w:rPr>
+              <w:rFonts w:ascii="Consolas" w:eastAsia="M+ 2m regular" w:hAnsi="Consolas" w:cs="Consolas"/>
+            </w:rPr>
+            <w:t xml:space="preserve"> and save their code online, </w:t>
+          </w:r>
+          <w:r>
+            <w:rPr>
+              <w:rFonts w:ascii="Consolas" w:eastAsia="M+ 2m regular" w:hAnsi="Consolas" w:cs="Consolas"/>
+            </w:rPr>
+            <w:t>with minimum dependence on internet connection.</w:t>
           </w:r>
         </w:sdtContent>
       </w:sdt>
@@ -229,9 +262,9 @@
         <w:tabs>
           <w:tab w:val="left" w:pos="3917"/>
         </w:tabs>
-        <w:jc w:val="center"/>
-        <w:rPr>
-          <w:rFonts w:ascii="Consolas" w:eastAsia="M+ 2m regular" w:hAnsi="Consolas" w:cs="Consolas"/>
+        <w:rPr>
+          <w:rFonts w:ascii="Consolas" w:eastAsia="M+ 2m regular" w:hAnsi="Consolas" w:cs="Consolas"/>
+          <w:b/>
           <w:sz w:val="24"/>
           <w:szCs w:val="24"/>
         </w:rPr>
@@ -239,6 +272,7 @@
       <w:r>
         <w:rPr>
           <w:rFonts w:ascii="Consolas" w:eastAsia="M+ 2m regular" w:hAnsi="Consolas" w:cs="Consolas"/>
+          <w:b/>
           <w:sz w:val="24"/>
           <w:szCs w:val="24"/>
         </w:rPr>
@@ -471,6 +505,7 @@
         <w:tabs>
           <w:tab w:val="left" w:pos="3917"/>
         </w:tabs>
+        <w:jc w:val="center"/>
         <w:rPr>
           <w:rFonts w:ascii="Consolas" w:eastAsia="M+ 2m regular" w:hAnsi="Consolas" w:cs="Consolas"/>
           <w:sz w:val="24"/>
@@ -484,7 +519,7 @@
           <w:lang w:eastAsia="en-IN"/>
         </w:rPr>
         <w:pict>
-          <v:shape id="_x0000_s1030" type="#_x0000_t32" style="position:absolute;margin-left:-33.6pt;margin-top:9.2pt;width:532.35pt;height:0;z-index:251660288" o:connectortype="straight"/>
+          <v:shape id="_x0000_s1030" type="#_x0000_t32" style="position:absolute;left:0;text-align:left;margin-left:-33.6pt;margin-top:9.2pt;width:532.35pt;height:0;z-index:251660288" o:connectortype="straight"/>
         </w:pict>
       </w:r>
     </w:p>
@@ -495,6 +530,7 @@
         </w:tabs>
         <w:rPr>
           <w:rFonts w:ascii="Consolas" w:eastAsia="M+ 2m regular" w:hAnsi="Consolas" w:cs="Consolas"/>
+          <w:b/>
           <w:sz w:val="24"/>
           <w:szCs w:val="24"/>
         </w:rPr>
@@ -502,10 +538,10 @@
       <w:r>
         <w:rPr>
           <w:rFonts w:ascii="Consolas" w:eastAsia="M+ 2m regular" w:hAnsi="Consolas" w:cs="Consolas"/>
+          <w:b/>
           <w:sz w:val="24"/>
           <w:szCs w:val="24"/>
         </w:rPr>
-        <w:tab/>
         <w:t>Requirements</w:t>
       </w:r>
     </w:p>
@@ -649,9 +685,20 @@
         <w:tabs>
           <w:tab w:val="left" w:pos="2997"/>
         </w:tabs>
-      </w:pPr>
-      <w:r>
-        <w:tab/>
+        <w:rPr>
+          <w:rFonts w:ascii="Consolas" w:hAnsi="Consolas" w:cs="Consolas"/>
+          <w:b/>
+          <w:sz w:val="24"/>
+          <w:szCs w:val="24"/>
+        </w:rPr>
+      </w:pPr>
+      <w:r>
+        <w:rPr>
+          <w:rFonts w:ascii="Consolas" w:hAnsi="Consolas" w:cs="Consolas"/>
+          <w:b/>
+          <w:sz w:val="24"/>
+          <w:szCs w:val="24"/>
+        </w:rPr>
         <w:t>Target Users</w:t>
       </w:r>
     </w:p>
@@ -1753,7 +1800,7 @@
   <w:rsids>
     <w:rsidRoot w:val="003E3C1B"/>
     <w:rsid w:val="003E3C1B"/>
-    <w:rsid w:val="00EF3DB1"/>
+    <w:rsid w:val="0081166A"/>
   </w:rsids>
   <m:mathPr>
     <m:mathFont m:val="Cambria Math"/>
@@ -2274,11 +2321,30 @@
 </file>
 
 <file path=customXml/item1.xml><?xml version="1.0" encoding="utf-8"?>
+<CoverPageProperties xmlns="http://schemas.microsoft.com/office/2006/coverPageProps">
+  <PublishDate/>
+  <Abstract>A simple web app that allows users to write, run, and save their code online, with minimum dependence on internet connection.</Abstract>
+  <CompanyAddress/>
+  <CompanyPhone/>
+  <CompanyFax/>
+  <CompanyEmail/>
+</CoverPageProperties>
+</file>
+
+<file path=customXml/item2.xml><?xml version="1.0" encoding="utf-8"?>
 <b:Sources xmlns:b="http://schemas.openxmlformats.org/officeDocument/2006/bibliography" xmlns="http://schemas.openxmlformats.org/officeDocument/2006/bibliography" SelectedStyle="\APA.XSL" StyleName="APA Fifth Edition"/>
 </file>
 
 <file path=customXml/itemProps1.xml><?xml version="1.0" encoding="utf-8"?>
-<ds:datastoreItem xmlns:ds="http://schemas.openxmlformats.org/officeDocument/2006/customXml" ds:itemID="{8353DFA2-7BF5-4D1C-8D6E-4F901D102C05}">
+<ds:datastoreItem xmlns:ds="http://schemas.openxmlformats.org/officeDocument/2006/customXml" ds:itemID="{55AF091B-3C7A-41E3-B477-F2FDAA23CFDA}">
+  <ds:schemaRefs>
+    <ds:schemaRef ds:uri="http://schemas.microsoft.com/office/2006/coverPageProps"/>
+  </ds:schemaRefs>
+</ds:datastoreItem>
+</file>
+
+<file path=customXml/itemProps2.xml><?xml version="1.0" encoding="utf-8"?>
+<ds:datastoreItem xmlns:ds="http://schemas.openxmlformats.org/officeDocument/2006/customXml" ds:itemID="{0A54D06B-E382-490E-B092-C22F9F5D69F2}">
   <ds:schemaRefs>
     <ds:schemaRef ds:uri="http://schemas.openxmlformats.org/officeDocument/2006/bibliography"/>
   </ds:schemaRefs>
